--- a/layout/output/291_མགོན་པོ་བྱ་རོག་གདོང་གི་གཏོར་མདོས།.docx
+++ b/layout/output/291_མགོན་པོ་བྱ་རོག་གདོང་གི་གཏོར་མདོས།.docx
@@ -317,12 +317,6 @@
       </w:r>
       <w:r>
         <w:t xml:space="preserve">ཐུན་བྷྱོ།ཀཾ་ཀ་ལ་ཐུན་བྷྱོ།ཀ་ལ་ར་ཏྲི་ཐུན་བྷྱོ།ཞེས་གཏོང་བའི་དུས་སུ་ཟོར་སྔགས་ལས་སོ།།མགོན་པོ་བྱ་རོག་གདོང་གི་གཏོར་མདོས།སློབ་དཔོན་འཕགས་པ་ཀླུ་གྲུབ་ནག་པོས་མཛད་པ་རྫོགས་སོ།།།།</w:t>
-      </w:r>
-      <w:r>
-        <w:rPr>
-          <w:rStyle w:val="FootnoteReference"/>
-        </w:rPr>
-        <w:footnoteReference w:id="55"/>
       </w:r>
     </w:p>
     <w:sectPr/>
@@ -380,7 +374,7 @@
         <w:t xml:space="preserve"> </w:t>
       </w:r>
       <w:r>
-        <w:t xml:space="preserve">།</w:t>
+        <w:t xml:space="preserve">།།_། ཞེས་པར་མ་གཞན་ནང་མེད།</w:t>
       </w:r>
     </w:p>
   </w:footnote>
@@ -418,7 +412,7 @@
         <w:t xml:space="preserve"> </w:t>
       </w:r>
       <w:r>
-        <w:t xml:space="preserve">བསྒྲུབ་པའི། པེ་ཅིན།a</w:t>
+        <w:t xml:space="preserve">བསྒྲུབ་པའི། པེ་ཅིན།</w:t>
       </w:r>
     </w:p>
   </w:footnote>
@@ -703,7 +697,7 @@
         <w:t xml:space="preserve"> </w:t>
       </w:r>
       <w:r>
-        <w:t xml:space="preserve">།</w:t>
+        <w:t xml:space="preserve">ཐམས། ཞེས་པར་མ་གཞན་ནང་མེད།</w:t>
       </w:r>
     </w:p>
   </w:footnote>
@@ -779,7 +773,7 @@
         <w:t xml:space="preserve"> </w:t>
       </w:r>
       <w:r>
-        <w:t xml:space="preserve">།</w:t>
+        <w:t xml:space="preserve">།_། ཞེས་པར་མ་གཞན་ནང་མེད།</w:t>
       </w:r>
     </w:p>
   </w:footnote>
@@ -912,7 +906,7 @@
         <w:t xml:space="preserve"> </w:t>
       </w:r>
       <w:r>
-        <w:t xml:space="preserve">།</w:t>
+        <w:t xml:space="preserve">། ཞེས་པར་མ་གཞན་ནང་མེད།</w:t>
       </w:r>
     </w:p>
   </w:footnote>
@@ -989,25 +983,6 @@
       </w:r>
       <w:r>
         <w:t xml:space="preserve">ལི། པེ་ཅིན།</w:t>
-      </w:r>
-    </w:p>
-  </w:footnote>
-  <w:footnote w:id="55">
-    <w:p>
-      <w:pPr>
-        <w:pStyle w:val="FootnoteText"/>
-      </w:pPr>
-      <w:r>
-        <w:rPr>
-          <w:rStyle w:val="FootnoteReference"/>
-        </w:rPr>
-        <w:footnoteRef/>
-      </w:r>
-      <w:r>
-        <w:t xml:space="preserve"> </w:t>
-      </w:r>
-      <w:r>
-        <w:t xml:space="preserve">།</w:t>
       </w:r>
     </w:p>
   </w:footnote>
@@ -1098,7 +1073,7 @@
     </w:lvl>
   </w:abstractNum>
   <w:abstractNum w:abstractNumId="990">
-    <w:nsid w:val="59673727"/>
+    <w:nsid w:val="f405b269"/>
     <w:multiLevelType w:val="multilevel"/>
     <w:lvl w:ilvl="0">
       <w:numFmt w:val="bullet"/>

--- a/layout/output/291_མགོན་པོ་བྱ་རོག་གདོང་གི་གཏོར་མདོས།.docx
+++ b/layout/output/291_མགོན་པོ་བྱ་རོག་གདོང་གི་གཏོར་མདོས།.docx
@@ -1073,7 +1073,7 @@
     </w:lvl>
   </w:abstractNum>
   <w:abstractNum w:abstractNumId="990">
-    <w:nsid w:val="8a8a91d0"/>
+    <w:nsid w:val="fc0c9f0c"/>
     <w:multiLevelType w:val="multilevel"/>
     <w:lvl w:ilvl="0">
       <w:numFmt w:val="bullet"/>

--- a/layout/output/291_མགོན་པོ་བྱ་རོག་གདོང་གི་གཏོར་མདོས།.docx
+++ b/layout/output/291_མགོན་པོ་བྱ་རོག་གདོང་གི་གཏོར་མདོས།.docx
@@ -1073,7 +1073,7 @@
     </w:lvl>
   </w:abstractNum>
   <w:abstractNum w:abstractNumId="990">
-    <w:nsid w:val="fc0c9f0c"/>
+    <w:nsid w:val="f7fc8c50"/>
     <w:multiLevelType w:val="multilevel"/>
     <w:lvl w:ilvl="0">
       <w:numFmt w:val="bullet"/>

--- a/layout/output/291_མགོན་པོ་བྱ་རོག་གདོང་གི་གཏོར་མདོས།.docx
+++ b/layout/output/291_མགོན་པོ་བྱ་རོག་གདོང་གི་གཏོར་མདོས།.docx
@@ -374,7 +374,7 @@
         <w:t xml:space="preserve"> </w:t>
       </w:r>
       <w:r>
-        <w:t xml:space="preserve">།།_། ཞེས་པར་མ་གཞན་ནང་མེད།</w:t>
+        <w:t xml:space="preserve">།། ། ཞེས་པར་མ་གཞན་ནང་མེད།</w:t>
       </w:r>
     </w:p>
   </w:footnote>
@@ -773,7 +773,7 @@
         <w:t xml:space="preserve"> </w:t>
       </w:r>
       <w:r>
-        <w:t xml:space="preserve">།_། ཞེས་པར་མ་གཞན་ནང་མེད།</w:t>
+        <w:t xml:space="preserve">། ། ཞེས་པར་མ་གཞན་ནང་མེད།</w:t>
       </w:r>
     </w:p>
   </w:footnote>
@@ -1073,7 +1073,7 @@
     </w:lvl>
   </w:abstractNum>
   <w:abstractNum w:abstractNumId="990">
-    <w:nsid w:val="6e8b4bf6"/>
+    <w:nsid w:val="2a965ea1"/>
     <w:multiLevelType w:val="multilevel"/>
     <w:lvl w:ilvl="0">
       <w:numFmt w:val="bullet"/>
